--- a/Readme.doc.docx
+++ b/Readme.doc.docx
@@ -14,51 +14,7 @@
           <w:rFonts w:cstheme="minorHAnsi"/>
           <w:color w:val="000000"/>
         </w:rPr>
-        <w:t xml:space="preserve">AT6502 is a </w:t>
-      </w:r>
-      <w:proofErr w:type="gramStart"/>
-      <w:r>
-        <w:rPr>
-          <w:rFonts w:cstheme="minorHAnsi"/>
-          <w:color w:val="000000"/>
-        </w:rPr>
-        <w:t xml:space="preserve">6502 </w:t>
-      </w:r>
-      <w:r>
-        <w:rPr>
-          <w:rFonts w:cstheme="minorHAnsi"/>
-          <w:color w:val="000000"/>
-        </w:rPr>
-        <w:t>assembler</w:t>
-      </w:r>
-      <w:proofErr w:type="gramEnd"/>
-      <w:r>
-        <w:rPr>
-          <w:rFonts w:cstheme="minorHAnsi"/>
-          <w:color w:val="000000"/>
-        </w:rPr>
-        <w:t xml:space="preserve"> designed to assemble the Atari arcade game source code. It was </w:t>
-      </w:r>
-      <w:r>
-        <w:rPr>
-          <w:rFonts w:cstheme="minorHAnsi"/>
-          <w:color w:val="000000"/>
-        </w:rPr>
-        <w:t>initially</w:t>
-      </w:r>
-      <w:r>
-        <w:rPr>
-          <w:rFonts w:cstheme="minorHAnsi"/>
-          <w:color w:val="000000"/>
-        </w:rPr>
-        <w:t xml:space="preserve"> designed to re-assemble the source code </w:t>
-      </w:r>
-      <w:r>
-        <w:rPr>
-          <w:rFonts w:cstheme="minorHAnsi"/>
-          <w:color w:val="000000"/>
-        </w:rPr>
-        <w:t xml:space="preserve">for Crystal Castles which can be found here: </w:t>
+        <w:t xml:space="preserve">AT6502 is a 6502 assembler designed to assemble the Atari arcade game source code. It was initially designed to re-assemble the source code for Crystal Castles which can be found here: </w:t>
       </w:r>
     </w:p>
     <w:p>
@@ -144,7 +100,6 @@
         </w:rPr>
         <w:t>-</w:t>
       </w:r>
-      <w:proofErr w:type="gramStart"/>
       <w:r>
         <w:rPr>
           <w:rFonts w:cstheme="minorHAnsi"/>
@@ -168,193 +123,7 @@
           <w:rFonts w:cstheme="minorHAnsi"/>
           <w:color w:val="A31515"/>
         </w:rPr>
-        <w:t>.</w:t>
-      </w:r>
-      <w:proofErr w:type="gramEnd"/>
-      <w:r>
-        <w:rPr>
-          <w:rFonts w:cstheme="minorHAnsi"/>
-          <w:color w:val="A31515"/>
-        </w:rPr>
-        <w:t>title</w:t>
-      </w:r>
-      <w:r>
-        <w:rPr>
-          <w:rFonts w:cstheme="minorHAnsi"/>
-          <w:color w:val="A31515"/>
-        </w:rPr>
-        <w:t xml:space="preserve">, </w:t>
-      </w:r>
-      <w:r>
-        <w:rPr>
-          <w:rFonts w:cstheme="minorHAnsi"/>
-          <w:color w:val="A31515"/>
-        </w:rPr>
-        <w:t>.</w:t>
-      </w:r>
-      <w:proofErr w:type="spellStart"/>
-      <w:r>
-        <w:rPr>
-          <w:rFonts w:cstheme="minorHAnsi"/>
-          <w:color w:val="A31515"/>
-        </w:rPr>
-        <w:t>asect</w:t>
-      </w:r>
-      <w:proofErr w:type="spellEnd"/>
-      <w:r>
-        <w:rPr>
-          <w:rFonts w:cstheme="minorHAnsi"/>
-          <w:color w:val="A31515"/>
-        </w:rPr>
-        <w:t xml:space="preserve">, </w:t>
-      </w:r>
-      <w:r>
-        <w:rPr>
-          <w:rFonts w:cstheme="minorHAnsi"/>
-          <w:color w:val="A31515"/>
-        </w:rPr>
-        <w:t>.</w:t>
-      </w:r>
-      <w:proofErr w:type="spellStart"/>
-      <w:r>
-        <w:rPr>
-          <w:rFonts w:cstheme="minorHAnsi"/>
-          <w:color w:val="A31515"/>
-        </w:rPr>
-        <w:t>nocross</w:t>
-      </w:r>
-      <w:proofErr w:type="spellEnd"/>
-      <w:r>
-        <w:rPr>
-          <w:rFonts w:cstheme="minorHAnsi"/>
-          <w:color w:val="A31515"/>
-        </w:rPr>
-        <w:t xml:space="preserve">, </w:t>
-      </w:r>
-      <w:r>
-        <w:rPr>
-          <w:rFonts w:cstheme="minorHAnsi"/>
-          <w:color w:val="A31515"/>
-        </w:rPr>
-        <w:t>.list</w:t>
-      </w:r>
-      <w:r>
-        <w:rPr>
-          <w:rFonts w:cstheme="minorHAnsi"/>
-          <w:color w:val="A31515"/>
-        </w:rPr>
-        <w:t xml:space="preserve">, </w:t>
-      </w:r>
-      <w:r>
-        <w:rPr>
-          <w:rFonts w:cstheme="minorHAnsi"/>
-          <w:color w:val="A31515"/>
-        </w:rPr>
-        <w:t>.</w:t>
-      </w:r>
-      <w:proofErr w:type="spellStart"/>
-      <w:r>
-        <w:rPr>
-          <w:rFonts w:cstheme="minorHAnsi"/>
-          <w:color w:val="A31515"/>
-        </w:rPr>
-        <w:t>sbttl</w:t>
-      </w:r>
-      <w:proofErr w:type="spellEnd"/>
-      <w:r>
-        <w:rPr>
-          <w:rFonts w:cstheme="minorHAnsi"/>
-          <w:color w:val="A31515"/>
-        </w:rPr>
-        <w:t xml:space="preserve">, </w:t>
-      </w:r>
-      <w:r>
-        <w:rPr>
-          <w:rFonts w:cstheme="minorHAnsi"/>
-          <w:color w:val="A31515"/>
-        </w:rPr>
-        <w:t>.</w:t>
-      </w:r>
-      <w:proofErr w:type="spellStart"/>
-      <w:r>
-        <w:rPr>
-          <w:rFonts w:cstheme="minorHAnsi"/>
-          <w:color w:val="A31515"/>
-        </w:rPr>
-        <w:t>nlist</w:t>
-      </w:r>
-      <w:proofErr w:type="spellEnd"/>
-      <w:r>
-        <w:rPr>
-          <w:rFonts w:cstheme="minorHAnsi"/>
-          <w:color w:val="A31515"/>
-        </w:rPr>
-        <w:t xml:space="preserve">, </w:t>
-      </w:r>
-      <w:r>
-        <w:rPr>
-          <w:rFonts w:cstheme="minorHAnsi"/>
-          <w:color w:val="A31515"/>
-        </w:rPr>
-        <w:t>.page</w:t>
-      </w:r>
-      <w:r>
-        <w:rPr>
-          <w:rFonts w:cstheme="minorHAnsi"/>
-          <w:color w:val="A31515"/>
-        </w:rPr>
-        <w:t xml:space="preserve">, </w:t>
-      </w:r>
-      <w:r>
-        <w:rPr>
-          <w:rFonts w:cstheme="minorHAnsi"/>
-          <w:color w:val="A31515"/>
-        </w:rPr>
-        <w:t>.enable</w:t>
-      </w:r>
-      <w:r>
-        <w:rPr>
-          <w:rFonts w:cstheme="minorHAnsi"/>
-          <w:color w:val="A31515"/>
-        </w:rPr>
-        <w:t xml:space="preserve">, </w:t>
-      </w:r>
-      <w:r>
-        <w:rPr>
-          <w:rFonts w:cstheme="minorHAnsi"/>
-          <w:color w:val="A31515"/>
-        </w:rPr>
-        <w:t>.</w:t>
-      </w:r>
-      <w:proofErr w:type="spellStart"/>
-      <w:r>
-        <w:rPr>
-          <w:rFonts w:cstheme="minorHAnsi"/>
-          <w:color w:val="A31515"/>
-        </w:rPr>
-        <w:t>globl</w:t>
-      </w:r>
-      <w:proofErr w:type="spellEnd"/>
-      <w:r>
-        <w:rPr>
-          <w:rFonts w:cstheme="minorHAnsi"/>
-          <w:color w:val="A31515"/>
-        </w:rPr>
-        <w:t xml:space="preserve">, </w:t>
-      </w:r>
-      <w:r>
-        <w:rPr>
-          <w:rFonts w:cstheme="minorHAnsi"/>
-          <w:color w:val="A31515"/>
-        </w:rPr>
-        <w:t>.warn</w:t>
-      </w:r>
-      <w:r>
-        <w:rPr>
-          <w:rFonts w:cstheme="minorHAnsi"/>
-          <w:color w:val="A31515"/>
-        </w:rPr>
-        <w:t xml:space="preserve"> and .end are accepted by the assembler but do not currently do anything since they did not impact the binary out of the assembler. </w:t>
+        <w:t xml:space="preserve">.title, .asect, .nocross, .list, .sbttl, .nlist, .page, .enable, .globl, .warn and .end are accepted by the assembler but do not currently do anything since they did not impact the binary out of the assembler. </w:t>
       </w:r>
     </w:p>
     <w:p>
@@ -369,6 +138,56 @@
         <w:t xml:space="preserve">The original code used a linker to assemble the final binary, but this assembler gets the same result by assembling multiple source files at one time. </w:t>
       </w:r>
     </w:p>
+    <w:p>
+      <w:pPr>
+        <w:pStyle w:val="ListParagraph"/>
+        <w:numPr>
+          <w:ilvl w:val="0"/>
+          <w:numId w:val="1"/>
+        </w:numPr>
+      </w:pPr>
+      <w:r>
+        <w:t>The assembler currently changes everthing to uppercase before assembling it.</w:t>
+      </w:r>
+    </w:p>
+    <w:p/>
+    <w:p>
+      <w:r>
+        <w:t>Usage:</w:t>
+      </w:r>
+    </w:p>
+    <w:p>
+      <w:r>
+        <w:t>AT6502 SourceFile(s) -list:filename -output:filename -symbols:filename -console</w:t>
+      </w:r>
+    </w:p>
+    <w:p>
+      <w:r>
+        <w:t>SourceFile(s) – Comma delimited list of files to assembler. The files will be assembled as if appended one to the next in the order specified.</w:t>
+      </w:r>
+    </w:p>
+    <w:p>
+      <w:r>
+        <w:t>-list:filename – Filename to output the list file to</w:t>
+      </w:r>
+    </w:p>
+    <w:p>
+      <w:r>
+        <w:t>-output:filename -Filename to output the binary data to. Currently the assembler outputs a since 64K file with the full contents of memory.</w:t>
+      </w:r>
+    </w:p>
+    <w:p>
+      <w:r>
+        <w:t>-symbols:filename – Filename to output the symbol table to.</w:t>
+      </w:r>
+    </w:p>
+    <w:p>
+      <w:r>
+        <w:t>-console – If specified the list output will also be sent to the console</w:t>
+      </w:r>
+    </w:p>
+    <w:p/>
+    <w:p/>
     <w:sectPr>
       <w:pgSz w:w="12240" w:h="15840"/>
       <w:pgMar w:top="1440" w:right="1440" w:bottom="1440" w:left="1440" w:header="720" w:footer="720" w:gutter="0"/>
